--- a/Desenvolvimento/1.Requisitos/Casos de Uso/AGP - Historia de Usuario.docx
+++ b/Desenvolvimento/1.Requisitos/Casos de Uso/AGP - Historia de Usuario.docx
@@ -111,7 +111,7 @@
           <w:szCs w:val="16"/>
         </w:rPr>
         <w:br/>
-        <w:t>5- Vi</w:t>
+        <w:t xml:space="preserve">5- </w:t>
       </w:r>
       <w:r>
         <w:rPr>
@@ -122,6 +122,64 @@
           <w:sz w:val="20"/>
           <w:szCs w:val="16"/>
         </w:rPr>
+        <w:t xml:space="preserve">Login Professor </w:t>
+      </w:r>
+      <w:r>
+        <w:rPr>
+          <w:rStyle w:val="EPP-TextoNormalCarcter"/>
+          <w:b w:val="0"/>
+          <w:bCs/>
+          <w:caps w:val="0"/>
+          <w:sz w:val="20"/>
+          <w:szCs w:val="16"/>
+          <w:lang w:val="pt-BR"/>
+        </w:rPr>
+        <w:t>/</w:t>
+      </w:r>
+      <w:r>
+        <w:rPr>
+          <w:rStyle w:val="EPP-TextoNormalCarcter"/>
+          <w:b w:val="0"/>
+          <w:bCs/>
+          <w:caps w:val="0"/>
+          <w:sz w:val="20"/>
+          <w:szCs w:val="16"/>
+          <w:lang w:val="pt-BR"/>
+        </w:rPr>
+        <w:t xml:space="preserve"> Aluno</w:t>
+      </w:r>
+      <w:r>
+        <w:rPr>
+          <w:rStyle w:val="EPP-TextoNormalCarcter"/>
+          <w:b w:val="0"/>
+          <w:bCs/>
+          <w:caps w:val="0"/>
+          <w:sz w:val="20"/>
+          <w:szCs w:val="16"/>
+        </w:rPr>
+        <w:br/>
+        <w:t xml:space="preserve">6- </w:t>
+      </w:r>
+      <w:r>
+        <w:rPr>
+          <w:rStyle w:val="EPP-TextoNormalCarcter"/>
+          <w:b w:val="0"/>
+          <w:bCs/>
+          <w:caps w:val="0"/>
+          <w:sz w:val="20"/>
+          <w:szCs w:val="16"/>
+        </w:rPr>
+        <w:t>Vi</w:t>
+      </w:r>
+      <w:r>
+        <w:rPr>
+          <w:rStyle w:val="EPP-TextoNormalCarcter"/>
+          <w:b w:val="0"/>
+          <w:bCs/>
+          <w:caps w:val="0"/>
+          <w:sz w:val="20"/>
+          <w:szCs w:val="16"/>
+        </w:rPr>
         <w:t>s</w:t>
       </w:r>
       <w:r>
@@ -145,7 +203,6 @@
           <w:szCs w:val="16"/>
         </w:rPr>
         <w:br/>
-        <w:t>6- Vi</w:t>
       </w:r>
       <w:r>
         <w:rPr>
@@ -156,6 +213,39 @@
           <w:sz w:val="20"/>
           <w:szCs w:val="16"/>
         </w:rPr>
+        <w:t>7</w:t>
+      </w:r>
+      <w:r>
+        <w:rPr>
+          <w:rStyle w:val="EPP-TextoNormalCarcter"/>
+          <w:b w:val="0"/>
+          <w:bCs/>
+          <w:caps w:val="0"/>
+          <w:sz w:val="20"/>
+          <w:szCs w:val="16"/>
+        </w:rPr>
+        <w:t xml:space="preserve">- </w:t>
+      </w:r>
+      <w:r>
+        <w:rPr>
+          <w:rStyle w:val="EPP-TextoNormalCarcter"/>
+          <w:b w:val="0"/>
+          <w:bCs/>
+          <w:caps w:val="0"/>
+          <w:sz w:val="20"/>
+          <w:szCs w:val="16"/>
+        </w:rPr>
+        <w:t>Vi</w:t>
+      </w:r>
+      <w:r>
+        <w:rPr>
+          <w:rStyle w:val="EPP-TextoNormalCarcter"/>
+          <w:b w:val="0"/>
+          <w:bCs/>
+          <w:caps w:val="0"/>
+          <w:sz w:val="20"/>
+          <w:szCs w:val="16"/>
+        </w:rPr>
         <w:t>s</w:t>
       </w:r>
       <w:r>
@@ -179,6 +269,7 @@
           <w:szCs w:val="16"/>
         </w:rPr>
         <w:br/>
+        <w:t xml:space="preserve">8 - </w:t>
       </w:r>
       <w:r>
         <w:rPr>
@@ -189,7 +280,7 @@
           <w:sz w:val="20"/>
           <w:szCs w:val="16"/>
         </w:rPr>
-        <w:t>7</w:t>
+        <w:t>Manter</w:t>
       </w:r>
       <w:r>
         <w:rPr>
@@ -200,7 +291,7 @@
           <w:sz w:val="20"/>
           <w:szCs w:val="16"/>
         </w:rPr>
-        <w:t xml:space="preserve">- </w:t>
+        <w:t xml:space="preserve"> </w:t>
       </w:r>
       <w:r>
         <w:rPr>
@@ -211,7 +302,7 @@
           <w:sz w:val="20"/>
           <w:szCs w:val="16"/>
         </w:rPr>
-        <w:t>Manter</w:t>
+        <w:t>Avisos</w:t>
       </w:r>
       <w:r>
         <w:rPr>
@@ -222,117 +313,7 @@
           <w:sz w:val="20"/>
           <w:szCs w:val="16"/>
         </w:rPr>
-        <w:t xml:space="preserve"> </w:t>
-      </w:r>
-      <w:r>
-        <w:rPr>
-          <w:rStyle w:val="EPP-TextoNormalCarcter"/>
-          <w:b w:val="0"/>
-          <w:bCs/>
-          <w:caps w:val="0"/>
-          <w:sz w:val="20"/>
-          <w:szCs w:val="16"/>
-        </w:rPr>
-        <w:t>Avisos</w:t>
-      </w:r>
-      <w:r>
-        <w:rPr>
-          <w:rStyle w:val="EPP-TextoNormalCarcter"/>
-          <w:b w:val="0"/>
-          <w:bCs/>
-          <w:caps w:val="0"/>
-          <w:sz w:val="20"/>
-          <w:szCs w:val="16"/>
-        </w:rPr>
-        <w:t xml:space="preserve"> </w:t>
-      </w:r>
-      <w:r>
-        <w:rPr>
-          <w:rStyle w:val="EPP-TextoNormalCarcter"/>
-          <w:b w:val="0"/>
-          <w:bCs/>
-          <w:caps w:val="0"/>
-          <w:sz w:val="20"/>
-          <w:szCs w:val="16"/>
-        </w:rPr>
         <w:br/>
-      </w:r>
-      <w:r>
-        <w:rPr>
-          <w:rStyle w:val="EPP-TextoNormalCarcter"/>
-          <w:b w:val="0"/>
-          <w:bCs/>
-          <w:caps w:val="0"/>
-          <w:sz w:val="20"/>
-          <w:szCs w:val="16"/>
-        </w:rPr>
-        <w:t xml:space="preserve">8 </w:t>
-      </w:r>
-      <w:r>
-        <w:rPr>
-          <w:rStyle w:val="EPP-TextoNormalCarcter"/>
-          <w:b w:val="0"/>
-          <w:bCs/>
-          <w:caps w:val="0"/>
-          <w:sz w:val="20"/>
-          <w:szCs w:val="16"/>
-        </w:rPr>
-        <w:t>- Login Professor</w:t>
-      </w:r>
-      <w:r>
-        <w:rPr>
-          <w:rStyle w:val="EPP-TextoNormalCarcter"/>
-          <w:b w:val="0"/>
-          <w:bCs/>
-          <w:caps w:val="0"/>
-          <w:sz w:val="20"/>
-          <w:szCs w:val="16"/>
-        </w:rPr>
-        <w:t xml:space="preserve"> </w:t>
-      </w:r>
-      <w:r>
-        <w:rPr>
-          <w:rStyle w:val="EPP-TextoNormalCarcter"/>
-          <w:b w:val="0"/>
-          <w:bCs/>
-          <w:caps w:val="0"/>
-          <w:sz w:val="20"/>
-          <w:szCs w:val="16"/>
-        </w:rPr>
-        <w:br/>
-      </w:r>
-      <w:r>
-        <w:rPr>
-          <w:rStyle w:val="EPP-TextoNormalCarcter"/>
-          <w:b w:val="0"/>
-          <w:bCs/>
-          <w:caps w:val="0"/>
-          <w:sz w:val="20"/>
-          <w:szCs w:val="16"/>
-        </w:rPr>
-        <w:t>9</w:t>
-      </w:r>
-      <w:r>
-        <w:rPr>
-          <w:rStyle w:val="EPP-TextoNormalCarcter"/>
-          <w:b w:val="0"/>
-          <w:bCs/>
-          <w:caps w:val="0"/>
-          <w:sz w:val="20"/>
-          <w:szCs w:val="16"/>
-        </w:rPr>
-        <w:t xml:space="preserve">- Login </w:t>
-      </w:r>
-      <w:r>
-        <w:rPr>
-          <w:rStyle w:val="EPP-TextoNormalCarcter"/>
-          <w:b w:val="0"/>
-          <w:bCs/>
-          <w:caps w:val="0"/>
-          <w:sz w:val="20"/>
-          <w:szCs w:val="16"/>
-        </w:rPr>
-        <w:t>Aluno</w:t>
       </w:r>
     </w:p>
     <w:p>
@@ -651,17 +632,7 @@
           <w:sz w:val="20"/>
           <w:szCs w:val="16"/>
         </w:rPr>
-        <w:t>professor</w:t>
-      </w:r>
-      <w:r>
-        <w:rPr>
-          <w:b w:val="0"/>
-          <w:bCs/>
-          <w:caps w:val="0"/>
-          <w:sz w:val="20"/>
-          <w:szCs w:val="16"/>
-        </w:rPr>
-        <w:t xml:space="preserve"> e aluno</w:t>
+        <w:t>professor e aluno</w:t>
       </w:r>
       <w:r>
         <w:rPr>
@@ -904,7 +875,29 @@
           <w:sz w:val="20"/>
           <w:szCs w:val="16"/>
         </w:rPr>
-        <w:t>Como professor, quero poder cadastrar em minha conta e logar nela para poder executar minhas outras ações.</w:t>
+        <w:t xml:space="preserve">Como professor, quero poder cadastrar em minha conta e </w:t>
+      </w:r>
+      <w:proofErr w:type="spellStart"/>
+      <w:r>
+        <w:rPr>
+          <w:b w:val="0"/>
+          <w:bCs/>
+          <w:caps w:val="0"/>
+          <w:sz w:val="20"/>
+          <w:szCs w:val="16"/>
+        </w:rPr>
+        <w:t>logar</w:t>
+      </w:r>
+      <w:proofErr w:type="spellEnd"/>
+      <w:r>
+        <w:rPr>
+          <w:b w:val="0"/>
+          <w:bCs/>
+          <w:caps w:val="0"/>
+          <w:sz w:val="20"/>
+          <w:szCs w:val="16"/>
+        </w:rPr>
+        <w:t xml:space="preserve"> nela para poder executar minhas outras ações.</w:t>
       </w:r>
     </w:p>
     <w:p>
@@ -933,7 +926,29 @@
           <w:sz w:val="20"/>
           <w:szCs w:val="16"/>
         </w:rPr>
-        <w:t>9 - Como aluno, quero poder cadastrar em minha conta e logar nela para poder executar minhas outras ações.</w:t>
+        <w:t xml:space="preserve">9 - Como aluno, quero poder cadastrar em minha conta e </w:t>
+      </w:r>
+      <w:proofErr w:type="spellStart"/>
+      <w:r>
+        <w:rPr>
+          <w:b w:val="0"/>
+          <w:bCs/>
+          <w:caps w:val="0"/>
+          <w:sz w:val="20"/>
+          <w:szCs w:val="16"/>
+        </w:rPr>
+        <w:t>logar</w:t>
+      </w:r>
+      <w:proofErr w:type="spellEnd"/>
+      <w:r>
+        <w:rPr>
+          <w:b w:val="0"/>
+          <w:bCs/>
+          <w:caps w:val="0"/>
+          <w:sz w:val="20"/>
+          <w:szCs w:val="16"/>
+        </w:rPr>
+        <w:t xml:space="preserve"> nela para poder executar minhas outras ações.</w:t>
       </w:r>
     </w:p>
     <w:p>
@@ -981,7 +996,21 @@
           <w:iCs/>
           <w:color w:val="auto"/>
         </w:rPr>
-        <w:t>Usuário estar logado</w:t>
+        <w:t>Usuário</w:t>
+      </w:r>
+      <w:r>
+        <w:rPr>
+          <w:iCs/>
+          <w:color w:val="auto"/>
+        </w:rPr>
+        <w:t xml:space="preserve"> (aluno ou professor, especificado na primeira entrada)</w:t>
+      </w:r>
+      <w:r>
+        <w:rPr>
+          <w:iCs/>
+          <w:color w:val="auto"/>
+        </w:rPr>
+        <w:t xml:space="preserve"> estar logado</w:t>
       </w:r>
     </w:p>
     <w:p>
@@ -1017,7 +1046,7 @@
       <w:tr>
         <w:tc>
           <w:tcPr>
-            <w:tcW w:w="1101" w:type="dxa"/>
+            <w:tcW w:w="1073" w:type="dxa"/>
           </w:tcPr>
           <w:p>
             <w:pPr>
@@ -1040,7 +1069,7 @@
         </w:tc>
         <w:tc>
           <w:tcPr>
-            <w:tcW w:w="3787" w:type="dxa"/>
+            <w:tcW w:w="3764" w:type="dxa"/>
           </w:tcPr>
           <w:p>
             <w:pPr>
@@ -1071,7 +1100,7 @@
         </w:tc>
         <w:tc>
           <w:tcPr>
-            <w:tcW w:w="2445" w:type="dxa"/>
+            <w:tcW w:w="2400" w:type="dxa"/>
           </w:tcPr>
           <w:p>
             <w:pPr>
@@ -1094,7 +1123,7 @@
         </w:tc>
         <w:tc>
           <w:tcPr>
-            <w:tcW w:w="2445" w:type="dxa"/>
+            <w:tcW w:w="2391" w:type="dxa"/>
           </w:tcPr>
           <w:p>
             <w:pPr>
@@ -1127,7 +1156,7 @@
       <w:tr>
         <w:tc>
           <w:tcPr>
-            <w:tcW w:w="1101" w:type="dxa"/>
+            <w:tcW w:w="1073" w:type="dxa"/>
           </w:tcPr>
           <w:p>
             <w:pPr>
@@ -1150,7 +1179,7 @@
         </w:tc>
         <w:tc>
           <w:tcPr>
-            <w:tcW w:w="3787" w:type="dxa"/>
+            <w:tcW w:w="3764" w:type="dxa"/>
           </w:tcPr>
           <w:p>
             <w:pPr>
@@ -1215,7 +1244,7 @@
         </w:tc>
         <w:tc>
           <w:tcPr>
-            <w:tcW w:w="2445" w:type="dxa"/>
+            <w:tcW w:w="2400" w:type="dxa"/>
           </w:tcPr>
           <w:p>
             <w:pPr>
@@ -1282,6 +1311,14 @@
                 <w:color w:val="auto"/>
               </w:rPr>
               <w:br/>
+            </w:r>
+            <w:r>
+              <w:rPr>
+                <w:i w:val="0"/>
+                <w:iCs/>
+                <w:color w:val="auto"/>
+              </w:rPr>
+              <w:lastRenderedPageBreak/>
               <w:t xml:space="preserve">- </w:t>
             </w:r>
             <w:r>
@@ -1290,16 +1327,7 @@
                 <w:iCs/>
                 <w:color w:val="auto"/>
               </w:rPr>
-              <w:t xml:space="preserve">Alterar as informações </w:t>
-            </w:r>
-            <w:r>
-              <w:rPr>
-                <w:i w:val="0"/>
-                <w:iCs/>
-                <w:color w:val="auto"/>
-              </w:rPr>
-              <w:lastRenderedPageBreak/>
-              <w:t>a serem editadas</w:t>
+              <w:t>Alterar as informações a serem editadas</w:t>
             </w:r>
             <w:r>
               <w:rPr>
@@ -1330,7 +1358,7 @@
         </w:tc>
         <w:tc>
           <w:tcPr>
-            <w:tcW w:w="2445" w:type="dxa"/>
+            <w:tcW w:w="2391" w:type="dxa"/>
           </w:tcPr>
           <w:p>
             <w:pPr>
@@ -1364,7 +1392,7 @@
       <w:tr>
         <w:tc>
           <w:tcPr>
-            <w:tcW w:w="1101" w:type="dxa"/>
+            <w:tcW w:w="1073" w:type="dxa"/>
           </w:tcPr>
           <w:p>
             <w:pPr>
@@ -1387,7 +1415,7 @@
         </w:tc>
         <w:tc>
           <w:tcPr>
-            <w:tcW w:w="3787" w:type="dxa"/>
+            <w:tcW w:w="3764" w:type="dxa"/>
           </w:tcPr>
           <w:p>
             <w:pPr>
@@ -1410,7 +1438,7 @@
         </w:tc>
         <w:tc>
           <w:tcPr>
-            <w:tcW w:w="2445" w:type="dxa"/>
+            <w:tcW w:w="2400" w:type="dxa"/>
           </w:tcPr>
           <w:p>
             <w:pPr>
@@ -1427,13 +1455,21 @@
                 <w:iCs/>
                 <w:color w:val="auto"/>
               </w:rPr>
+              <w:t xml:space="preserve">-Como aluno logado, </w:t>
+            </w:r>
+            <w:r>
+              <w:rPr>
+                <w:i w:val="0"/>
+                <w:iCs/>
+                <w:color w:val="auto"/>
+              </w:rPr>
               <w:t>Clicar na aba “Matérias”</w:t>
             </w:r>
           </w:p>
         </w:tc>
         <w:tc>
           <w:tcPr>
-            <w:tcW w:w="2445" w:type="dxa"/>
+            <w:tcW w:w="2391" w:type="dxa"/>
           </w:tcPr>
           <w:p>
             <w:pPr>
@@ -1458,7 +1494,7 @@
       <w:tr>
         <w:tc>
           <w:tcPr>
-            <w:tcW w:w="1101" w:type="dxa"/>
+            <w:tcW w:w="1073" w:type="dxa"/>
           </w:tcPr>
           <w:p>
             <w:pPr>
@@ -1491,7 +1527,7 @@
         </w:tc>
         <w:tc>
           <w:tcPr>
-            <w:tcW w:w="3787" w:type="dxa"/>
+            <w:tcW w:w="3764" w:type="dxa"/>
           </w:tcPr>
           <w:p>
             <w:pPr>
@@ -1532,7 +1568,7 @@
         </w:tc>
         <w:tc>
           <w:tcPr>
-            <w:tcW w:w="2445" w:type="dxa"/>
+            <w:tcW w:w="2400" w:type="dxa"/>
           </w:tcPr>
           <w:p>
             <w:pPr>
@@ -1606,7 +1642,7 @@
         </w:tc>
         <w:tc>
           <w:tcPr>
-            <w:tcW w:w="2445" w:type="dxa"/>
+            <w:tcW w:w="2391" w:type="dxa"/>
           </w:tcPr>
           <w:p>
             <w:pPr>
@@ -1639,7 +1675,7 @@
       <w:tr>
         <w:tc>
           <w:tcPr>
-            <w:tcW w:w="1101" w:type="dxa"/>
+            <w:tcW w:w="1073" w:type="dxa"/>
           </w:tcPr>
           <w:p>
             <w:pPr>
@@ -1672,7 +1708,7 @@
         </w:tc>
         <w:tc>
           <w:tcPr>
-            <w:tcW w:w="3787" w:type="dxa"/>
+            <w:tcW w:w="3764" w:type="dxa"/>
           </w:tcPr>
           <w:p>
             <w:pPr>
@@ -1695,7 +1731,7 @@
         </w:tc>
         <w:tc>
           <w:tcPr>
-            <w:tcW w:w="2445" w:type="dxa"/>
+            <w:tcW w:w="2400" w:type="dxa"/>
           </w:tcPr>
           <w:p>
             <w:pPr>
@@ -1718,7 +1754,7 @@
         </w:tc>
         <w:tc>
           <w:tcPr>
-            <w:tcW w:w="2445" w:type="dxa"/>
+            <w:tcW w:w="2391" w:type="dxa"/>
           </w:tcPr>
           <w:p>
             <w:pPr>
@@ -1743,7 +1779,7 @@
       <w:tr>
         <w:tc>
           <w:tcPr>
-            <w:tcW w:w="1101" w:type="dxa"/>
+            <w:tcW w:w="1073" w:type="dxa"/>
           </w:tcPr>
           <w:p>
             <w:pPr>
@@ -1776,7 +1812,7 @@
         </w:tc>
         <w:tc>
           <w:tcPr>
-            <w:tcW w:w="3787" w:type="dxa"/>
+            <w:tcW w:w="3764" w:type="dxa"/>
           </w:tcPr>
           <w:p>
             <w:pPr>
@@ -1799,7 +1835,7 @@
         </w:tc>
         <w:tc>
           <w:tcPr>
-            <w:tcW w:w="2445" w:type="dxa"/>
+            <w:tcW w:w="2400" w:type="dxa"/>
           </w:tcPr>
           <w:p>
             <w:pPr>
@@ -1822,7 +1858,7 @@
         </w:tc>
         <w:tc>
           <w:tcPr>
-            <w:tcW w:w="2445" w:type="dxa"/>
+            <w:tcW w:w="2391" w:type="dxa"/>
           </w:tcPr>
           <w:p>
             <w:pPr>
@@ -1847,7 +1883,7 @@
       <w:tr>
         <w:tc>
           <w:tcPr>
-            <w:tcW w:w="1101" w:type="dxa"/>
+            <w:tcW w:w="1073" w:type="dxa"/>
           </w:tcPr>
           <w:p>
             <w:pPr>
@@ -1880,7 +1916,7 @@
         </w:tc>
         <w:tc>
           <w:tcPr>
-            <w:tcW w:w="3787" w:type="dxa"/>
+            <w:tcW w:w="3764" w:type="dxa"/>
           </w:tcPr>
           <w:p>
             <w:pPr>
@@ -1903,7 +1939,7 @@
         </w:tc>
         <w:tc>
           <w:tcPr>
-            <w:tcW w:w="2445" w:type="dxa"/>
+            <w:tcW w:w="2400" w:type="dxa"/>
           </w:tcPr>
           <w:p>
             <w:pPr>
@@ -1926,7 +1962,7 @@
         </w:tc>
         <w:tc>
           <w:tcPr>
-            <w:tcW w:w="2445" w:type="dxa"/>
+            <w:tcW w:w="2391" w:type="dxa"/>
           </w:tcPr>
           <w:p>
             <w:pPr>
@@ -1951,7 +1987,7 @@
       <w:tr>
         <w:tc>
           <w:tcPr>
-            <w:tcW w:w="1101" w:type="dxa"/>
+            <w:tcW w:w="1073" w:type="dxa"/>
           </w:tcPr>
           <w:p>
             <w:pPr>
@@ -1984,7 +2020,7 @@
         </w:tc>
         <w:tc>
           <w:tcPr>
-            <w:tcW w:w="3787" w:type="dxa"/>
+            <w:tcW w:w="3764" w:type="dxa"/>
           </w:tcPr>
           <w:p>
             <w:pPr>
@@ -2056,7 +2092,7 @@
         </w:tc>
         <w:tc>
           <w:tcPr>
-            <w:tcW w:w="2445" w:type="dxa"/>
+            <w:tcW w:w="2400" w:type="dxa"/>
           </w:tcPr>
           <w:p>
             <w:pPr>
@@ -2162,7 +2198,7 @@
         </w:tc>
         <w:tc>
           <w:tcPr>
-            <w:tcW w:w="2445" w:type="dxa"/>
+            <w:tcW w:w="2391" w:type="dxa"/>
           </w:tcPr>
           <w:p>
             <w:pPr>
@@ -2211,7 +2247,7 @@
       <w:tr>
         <w:tc>
           <w:tcPr>
-            <w:tcW w:w="1101" w:type="dxa"/>
+            <w:tcW w:w="1073" w:type="dxa"/>
           </w:tcPr>
           <w:p>
             <w:pPr>
@@ -2234,7 +2270,7 @@
         </w:tc>
         <w:tc>
           <w:tcPr>
-            <w:tcW w:w="3787" w:type="dxa"/>
+            <w:tcW w:w="3764" w:type="dxa"/>
           </w:tcPr>
           <w:p>
             <w:pPr>
@@ -2272,10 +2308,46 @@
               <w:t>- Entrar no sistema como professor</w:t>
             </w:r>
           </w:p>
+          <w:p>
+            <w:pPr>
+              <w:pStyle w:val="EPP-Comentario"/>
+              <w:rPr>
+                <w:i w:val="0"/>
+                <w:iCs/>
+                <w:color w:val="auto"/>
+              </w:rPr>
+            </w:pPr>
+            <w:r>
+              <w:rPr>
+                <w:i w:val="0"/>
+                <w:iCs/>
+                <w:color w:val="auto"/>
+              </w:rPr>
+              <w:t>- Criação de conta para aluno</w:t>
+            </w:r>
+          </w:p>
+          <w:p>
+            <w:pPr>
+              <w:pStyle w:val="EPP-Comentario"/>
+              <w:rPr>
+                <w:i w:val="0"/>
+                <w:iCs/>
+                <w:color w:val="auto"/>
+              </w:rPr>
+            </w:pPr>
+            <w:r>
+              <w:rPr>
+                <w:i w:val="0"/>
+                <w:iCs/>
+                <w:color w:val="auto"/>
+              </w:rPr>
+              <w:t>- Entrar no sistema como aluno</w:t>
+            </w:r>
+          </w:p>
         </w:tc>
         <w:tc>
           <w:tcPr>
-            <w:tcW w:w="2445" w:type="dxa"/>
+            <w:tcW w:w="2400" w:type="dxa"/>
           </w:tcPr>
           <w:p>
             <w:pPr>
@@ -2292,7 +2364,7 @@
                 <w:iCs/>
                 <w:color w:val="auto"/>
               </w:rPr>
-              <w:t>- Clicar na aba “Registrar Professor”</w:t>
+              <w:t>- Clicar na aba “Registrar”</w:t>
             </w:r>
             <w:r>
               <w:rPr>
@@ -2324,7 +2396,7 @@
         </w:tc>
         <w:tc>
           <w:tcPr>
-            <w:tcW w:w="2445" w:type="dxa"/>
+            <w:tcW w:w="2391" w:type="dxa"/>
           </w:tcPr>
           <w:p>
             <w:pPr>
@@ -2342,7 +2414,23 @@
                 <w:iCs/>
                 <w:color w:val="auto"/>
               </w:rPr>
-              <w:t xml:space="preserve">Mensagem: “Professor Registrado com </w:t>
+              <w:t>Mensagem: “Professor</w:t>
+            </w:r>
+            <w:r>
+              <w:rPr>
+                <w:i w:val="0"/>
+                <w:iCs/>
+                <w:color w:val="auto"/>
+              </w:rPr>
+              <w:t xml:space="preserve"> / Aluno</w:t>
+            </w:r>
+            <w:r>
+              <w:rPr>
+                <w:i w:val="0"/>
+                <w:iCs/>
+                <w:color w:val="auto"/>
+              </w:rPr>
+              <w:t xml:space="preserve"> Registrado com </w:t>
             </w:r>
             <w:r>
               <w:rPr>
@@ -2366,222 +2454,17 @@
                 <w:i w:val="0"/>
                 <w:iCs/>
                 <w:color w:val="auto"/>
+              </w:rPr>
+              <w:t xml:space="preserve"> e</w:t>
+            </w:r>
+            <w:r>
+              <w:rPr>
+                <w:i w:val="0"/>
+                <w:iCs/>
+                <w:color w:val="auto"/>
                 <w:lang w:val="pt-BR"/>
               </w:rPr>
-              <w:t xml:space="preserve">/ </w:t>
-            </w:r>
-            <w:r>
-              <w:rPr>
-                <w:i w:val="0"/>
-                <w:iCs/>
-                <w:color w:val="auto"/>
-                <w:lang w:val="pt-BR"/>
-              </w:rPr>
-              <w:t>Login realizado com êxito”</w:t>
-            </w:r>
-          </w:p>
-        </w:tc>
-      </w:tr>
-      <w:tr>
-        <w:tc>
-          <w:tcPr>
-            <w:tcW w:w="1101" w:type="dxa"/>
-          </w:tcPr>
-          <w:p>
-            <w:pPr>
-              <w:pStyle w:val="EPP-Comentario"/>
-              <w:rPr>
-                <w:i w:val="0"/>
-                <w:iCs/>
-                <w:color w:val="auto"/>
-              </w:rPr>
-            </w:pPr>
-            <w:r>
-              <w:rPr>
-                <w:i w:val="0"/>
-                <w:iCs/>
-                <w:color w:val="auto"/>
-              </w:rPr>
-              <w:t>9</w:t>
-            </w:r>
-          </w:p>
-        </w:tc>
-        <w:tc>
-          <w:tcPr>
-            <w:tcW w:w="3787" w:type="dxa"/>
-          </w:tcPr>
-          <w:p>
-            <w:pPr>
-              <w:pStyle w:val="EPP-Comentario"/>
-              <w:rPr>
-                <w:i w:val="0"/>
-                <w:iCs/>
-                <w:color w:val="auto"/>
-              </w:rPr>
-            </w:pPr>
-            <w:r>
-              <w:rPr>
-                <w:i w:val="0"/>
-                <w:iCs/>
-                <w:color w:val="auto"/>
-              </w:rPr>
-              <w:t xml:space="preserve">- Criação de conta para </w:t>
-            </w:r>
-            <w:r>
-              <w:rPr>
-                <w:i w:val="0"/>
-                <w:iCs/>
-                <w:color w:val="auto"/>
-              </w:rPr>
-              <w:t>aluno</w:t>
-            </w:r>
-          </w:p>
-          <w:p>
-            <w:pPr>
-              <w:pStyle w:val="EPP-Comentario"/>
-              <w:rPr>
-                <w:i w:val="0"/>
-                <w:iCs/>
-                <w:color w:val="auto"/>
-              </w:rPr>
-            </w:pPr>
-            <w:r>
-              <w:rPr>
-                <w:i w:val="0"/>
-                <w:iCs/>
-                <w:color w:val="auto"/>
-              </w:rPr>
-              <w:t xml:space="preserve">- Entrar no sistema como </w:t>
-            </w:r>
-            <w:r>
-              <w:rPr>
-                <w:i w:val="0"/>
-                <w:iCs/>
-                <w:color w:val="auto"/>
-              </w:rPr>
-              <w:t>aluno</w:t>
-            </w:r>
-          </w:p>
-        </w:tc>
-        <w:tc>
-          <w:tcPr>
-            <w:tcW w:w="2445" w:type="dxa"/>
-          </w:tcPr>
-          <w:p>
-            <w:pPr>
-              <w:pStyle w:val="EPP-Comentario"/>
-              <w:rPr>
-                <w:i w:val="0"/>
-                <w:iCs/>
-                <w:color w:val="auto"/>
-              </w:rPr>
-            </w:pPr>
-            <w:r>
-              <w:rPr>
-                <w:i w:val="0"/>
-                <w:iCs/>
-                <w:color w:val="auto"/>
-              </w:rPr>
-              <w:t xml:space="preserve">- Clicar na aba “Registrar </w:t>
-            </w:r>
-            <w:r>
-              <w:rPr>
-                <w:i w:val="0"/>
-                <w:iCs/>
-                <w:color w:val="auto"/>
-              </w:rPr>
-              <w:t>Aluno</w:t>
-            </w:r>
-            <w:r>
-              <w:rPr>
-                <w:i w:val="0"/>
-                <w:iCs/>
-                <w:color w:val="auto"/>
-              </w:rPr>
-              <w:t>” e criar a conta</w:t>
-            </w:r>
-          </w:p>
-          <w:p>
-            <w:pPr>
-              <w:pStyle w:val="EPP-Comentario"/>
-              <w:rPr>
-                <w:i w:val="0"/>
-                <w:iCs/>
-                <w:color w:val="auto"/>
-              </w:rPr>
-            </w:pPr>
-            <w:r>
-              <w:rPr>
-                <w:i w:val="0"/>
-                <w:iCs/>
-                <w:color w:val="auto"/>
-              </w:rPr>
-              <w:t>- Clicar na aba “Login” e realizar o login com a conta registrada</w:t>
-            </w:r>
-          </w:p>
-        </w:tc>
-        <w:tc>
-          <w:tcPr>
-            <w:tcW w:w="2445" w:type="dxa"/>
-          </w:tcPr>
-          <w:p>
-            <w:pPr>
-              <w:pStyle w:val="EPP-Comentario"/>
-              <w:rPr>
-                <w:i w:val="0"/>
-                <w:iCs/>
-                <w:color w:val="auto"/>
-              </w:rPr>
-            </w:pPr>
-            <w:r>
-              <w:rPr>
-                <w:i w:val="0"/>
-                <w:iCs/>
-                <w:color w:val="auto"/>
-              </w:rPr>
-              <w:t>Mensagem: “</w:t>
-            </w:r>
-            <w:r>
-              <w:rPr>
-                <w:i w:val="0"/>
-                <w:iCs/>
-                <w:color w:val="auto"/>
-              </w:rPr>
-              <w:t>Aluno</w:t>
-            </w:r>
-            <w:r>
-              <w:rPr>
-                <w:i w:val="0"/>
-                <w:iCs/>
-                <w:color w:val="auto"/>
-              </w:rPr>
-              <w:t xml:space="preserve"> Registrado com </w:t>
-            </w:r>
-            <w:r>
-              <w:rPr>
-                <w:i w:val="0"/>
-                <w:iCs/>
-                <w:color w:val="auto"/>
-                <w:lang w:val="pt-BR"/>
-              </w:rPr>
-              <w:t>ê</w:t>
-            </w:r>
-            <w:r>
-              <w:rPr>
-                <w:i w:val="0"/>
-                <w:iCs/>
-                <w:color w:val="auto"/>
-              </w:rPr>
-              <w:t>xito</w:t>
-            </w:r>
-            <w:r>
-              <w:rPr>
-                <w:i w:val="0"/>
-                <w:iCs/>
-                <w:color w:val="auto"/>
-                <w:lang w:val="pt-BR"/>
-              </w:rPr>
-              <w:t xml:space="preserve">/ </w:t>
+              <w:t xml:space="preserve"> </w:t>
             </w:r>
             <w:r>
               <w:rPr>
@@ -2625,7 +2508,47 @@
           <w:iCs/>
           <w:color w:val="auto"/>
         </w:rPr>
-        <w:t>Por enquanto, o projeto ainda não possui um protótipo.</w:t>
+        <w:t xml:space="preserve">Por enquanto, o projeto ainda não possui </w:t>
+      </w:r>
+      <w:r>
+        <w:rPr>
+          <w:i w:val="0"/>
+          <w:iCs/>
+          <w:color w:val="auto"/>
+        </w:rPr>
+        <w:t>um</w:t>
+      </w:r>
+      <w:r>
+        <w:rPr>
+          <w:i w:val="0"/>
+          <w:iCs/>
+          <w:color w:val="auto"/>
+        </w:rPr>
+        <w:t xml:space="preserve"> protótipo</w:t>
+      </w:r>
+      <w:r>
+        <w:rPr>
+          <w:i w:val="0"/>
+          <w:iCs/>
+          <w:color w:val="auto"/>
+        </w:rPr>
+        <w:t xml:space="preserve">, mas seu desenvolvimento pode ser visualizado em </w:t>
+      </w:r>
+      <w:r>
+        <w:rPr>
+          <w:i w:val="0"/>
+          <w:iCs/>
+          <w:color w:val="auto"/>
+        </w:rPr>
+        <w:t>AGP\Desenvolvimento\5.Implantacao</w:t>
+      </w:r>
+      <w:r>
+        <w:rPr>
+          <w:i w:val="0"/>
+          <w:iCs/>
+          <w:color w:val="auto"/>
+        </w:rPr>
+        <w:t>.</w:t>
       </w:r>
     </w:p>
     <w:sectPr>
@@ -2705,6 +2628,7 @@
               <w:dataBinding w:prefixMappings="xmlns:ns0='http://schemas.openxmlformats.org/officeDocument/2006/extended-properties' " w:xpath="/ns0:Properties[1]/ns0:Manager[1]" w:storeItemID="{6668398D-A668-4E3E-A5EB-62B293D839F1}"/>
               <w:text/>
             </w:sdtPr>
+            <w:sdtEndPr/>
             <w:sdtContent>
               <w:r>
                 <w:t>Grupo 3</w:t>
@@ -2728,12 +2652,16 @@
               <w:dataBinding w:prefixMappings="xmlns:ns0='http://purl.org/dc/elements/1.1/' xmlns:ns1='http://schemas.openxmlformats.org/package/2006/metadata/core-properties' " w:xpath="/ns1:coreProperties[1]/ns0:subject[1]" w:storeItemID="{6C3C8BC8-F283-45AE-878A-BAB7291924A1}"/>
               <w:text/>
             </w:sdtPr>
+            <w:sdtEndPr/>
             <w:sdtContent>
               <w:r>
                 <w:t xml:space="preserve">Versão </w:t>
               </w:r>
               <w:r>
                 <w:t>1</w:t>
+              </w:r>
+              <w:r>
+                <w:t>.1</w:t>
               </w:r>
             </w:sdtContent>
           </w:sdt>
@@ -2821,8 +2749,13 @@
     <w:pPr>
       <w:jc w:val="right"/>
     </w:pPr>
+    <w:proofErr w:type="spellStart"/>
     <w:r>
-      <w:t xml:space="preserve">vs: </w:t>
+      <w:t>vs</w:t>
+    </w:r>
+    <w:proofErr w:type="spellEnd"/>
+    <w:r>
+      <w:t xml:space="preserve">: </w:t>
     </w:r>
     <w:fldSimple w:instr=" DOCPROPERTY  &quot;Versão Modelo&quot;  \* MERGEFORMAT ">
       <w:r>
@@ -2907,6 +2840,7 @@
           <w:dataBinding w:prefixMappings="xmlns:ns0='http://purl.org/dc/elements/1.1/' xmlns:ns1='http://schemas.openxmlformats.org/package/2006/metadata/core-properties' " w:xpath="/ns1:coreProperties[1]/ns0:title[1]" w:storeItemID="{6C3C8BC8-F283-45AE-878A-BAB7291924A1}"/>
           <w:text/>
         </w:sdtPr>
+        <w:sdtEndPr/>
         <w:sdtContent>
           <w:tc>
             <w:tcPr>

--- a/Desenvolvimento/1.Requisitos/Casos de Uso/AGP - Historia de Usuario.docx
+++ b/Desenvolvimento/1.Requisitos/Casos de Uso/AGP - Historia de Usuario.docx
@@ -875,29 +875,7 @@
           <w:sz w:val="20"/>
           <w:szCs w:val="16"/>
         </w:rPr>
-        <w:t xml:space="preserve">Como professor, quero poder cadastrar em minha conta e </w:t>
-      </w:r>
-      <w:proofErr w:type="spellStart"/>
-      <w:r>
-        <w:rPr>
-          <w:b w:val="0"/>
-          <w:bCs/>
-          <w:caps w:val="0"/>
-          <w:sz w:val="20"/>
-          <w:szCs w:val="16"/>
-        </w:rPr>
-        <w:t>logar</w:t>
-      </w:r>
-      <w:proofErr w:type="spellEnd"/>
-      <w:r>
-        <w:rPr>
-          <w:b w:val="0"/>
-          <w:bCs/>
-          <w:caps w:val="0"/>
-          <w:sz w:val="20"/>
-          <w:szCs w:val="16"/>
-        </w:rPr>
-        <w:t xml:space="preserve"> nela para poder executar minhas outras ações.</w:t>
+        <w:t>Como professor, quero poder cadastrar em minha conta e logar nela para poder executar minhas outras ações.</w:t>
       </w:r>
     </w:p>
     <w:p>
@@ -926,29 +904,7 @@
           <w:sz w:val="20"/>
           <w:szCs w:val="16"/>
         </w:rPr>
-        <w:t xml:space="preserve">9 - Como aluno, quero poder cadastrar em minha conta e </w:t>
-      </w:r>
-      <w:proofErr w:type="spellStart"/>
-      <w:r>
-        <w:rPr>
-          <w:b w:val="0"/>
-          <w:bCs/>
-          <w:caps w:val="0"/>
-          <w:sz w:val="20"/>
-          <w:szCs w:val="16"/>
-        </w:rPr>
-        <w:t>logar</w:t>
-      </w:r>
-      <w:proofErr w:type="spellEnd"/>
-      <w:r>
-        <w:rPr>
-          <w:b w:val="0"/>
-          <w:bCs/>
-          <w:caps w:val="0"/>
-          <w:sz w:val="20"/>
-          <w:szCs w:val="16"/>
-        </w:rPr>
-        <w:t xml:space="preserve"> nela para poder executar minhas outras ações.</w:t>
+        <w:t>9 - Como aluno, quero poder cadastrar em minha conta e logar nela para poder executar minhas outras ações.</w:t>
       </w:r>
     </w:p>
     <w:p>
@@ -2540,7 +2496,39 @@
           <w:iCs/>
           <w:color w:val="auto"/>
         </w:rPr>
-        <w:t>AGP\Desenvolvimento\5.Implantacao</w:t>
+        <w:t>AGP\Desenvolvimento\</w:t>
+      </w:r>
+      <w:r>
+        <w:rPr>
+          <w:i w:val="0"/>
+          <w:iCs/>
+          <w:color w:val="auto"/>
+        </w:rPr>
+        <w:t>3</w:t>
+      </w:r>
+      <w:r>
+        <w:rPr>
+          <w:i w:val="0"/>
+          <w:iCs/>
+          <w:color w:val="auto"/>
+        </w:rPr>
+        <w:t>.Impl</w:t>
+      </w:r>
+      <w:r>
+        <w:rPr>
+          <w:i w:val="0"/>
+          <w:iCs/>
+          <w:color w:val="auto"/>
+        </w:rPr>
+        <w:t>eme</w:t>
+      </w:r>
+      <w:r>
+        <w:rPr>
+          <w:i w:val="0"/>
+          <w:iCs/>
+          <w:color w:val="auto"/>
+        </w:rPr>
+        <w:t>ntacao</w:t>
       </w:r>
       <w:r>
         <w:rPr>
@@ -2628,7 +2616,6 @@
               <w:dataBinding w:prefixMappings="xmlns:ns0='http://schemas.openxmlformats.org/officeDocument/2006/extended-properties' " w:xpath="/ns0:Properties[1]/ns0:Manager[1]" w:storeItemID="{6668398D-A668-4E3E-A5EB-62B293D839F1}"/>
               <w:text/>
             </w:sdtPr>
-            <w:sdtEndPr/>
             <w:sdtContent>
               <w:r>
                 <w:t>Grupo 3</w:t>
@@ -2652,7 +2639,6 @@
               <w:dataBinding w:prefixMappings="xmlns:ns0='http://purl.org/dc/elements/1.1/' xmlns:ns1='http://schemas.openxmlformats.org/package/2006/metadata/core-properties' " w:xpath="/ns1:coreProperties[1]/ns0:subject[1]" w:storeItemID="{6C3C8BC8-F283-45AE-878A-BAB7291924A1}"/>
               <w:text/>
             </w:sdtPr>
-            <w:sdtEndPr/>
             <w:sdtContent>
               <w:r>
                 <w:t xml:space="preserve">Versão </w:t>
@@ -2661,7 +2647,10 @@
                 <w:t>1</w:t>
               </w:r>
               <w:r>
-                <w:t>.1</w:t>
+                <w:t>.</w:t>
+              </w:r>
+              <w:r>
+                <w:t>2</w:t>
               </w:r>
             </w:sdtContent>
           </w:sdt>
@@ -2840,7 +2829,6 @@
           <w:dataBinding w:prefixMappings="xmlns:ns0='http://purl.org/dc/elements/1.1/' xmlns:ns1='http://schemas.openxmlformats.org/package/2006/metadata/core-properties' " w:xpath="/ns1:coreProperties[1]/ns0:title[1]" w:storeItemID="{6C3C8BC8-F283-45AE-878A-BAB7291924A1}"/>
           <w:text/>
         </w:sdtPr>
-        <w:sdtEndPr/>
         <w:sdtContent>
           <w:tc>
             <w:tcPr>
